--- a/NH Q11 - Q4 - PV/LONG AN/App/Q4 - HS vay/Q4 - Cam ket/Nguyễn Thị Hội.docx
+++ b/NH Q11 - Q4 - PV/LONG AN/App/Q4 - HS vay/Q4 - Cam ket/Nguyễn Thị Hội.docx
@@ -169,37 +169,22 @@
       </w:r>
       <w:proofErr w:type="spellStart"/>
       <w:r>
-        <w:rPr>
-          <w:color w:val="FF0000"/>
-        </w:rPr>
         <w:t>Nguyễn</w:t>
       </w:r>
       <w:proofErr w:type="spellEnd"/>
       <w:r>
-        <w:rPr>
-          <w:color w:val="FF0000"/>
-        </w:rPr>
-        <w:t xml:space="preserve"> </w:t>
-      </w:r>
-      <w:proofErr w:type="spellStart"/>
-      <w:r>
-        <w:rPr>
-          <w:color w:val="FF0000"/>
-        </w:rPr>
+        <w:t xml:space="preserve"> </w:t>
+      </w:r>
+      <w:proofErr w:type="spellStart"/>
+      <w:r>
         <w:t>Thị</w:t>
       </w:r>
       <w:proofErr w:type="spellEnd"/>
       <w:r>
-        <w:rPr>
-          <w:color w:val="FF0000"/>
-        </w:rPr>
-        <w:t xml:space="preserve"> </w:t>
-      </w:r>
-      <w:proofErr w:type="spellStart"/>
-      <w:r>
-        <w:rPr>
-          <w:color w:val="FF0000"/>
-        </w:rPr>
+        <w:t xml:space="preserve"> </w:t>
+      </w:r>
+      <w:proofErr w:type="spellStart"/>
+      <w:r>
         <w:t>Hội</w:t>
       </w:r>
       <w:proofErr w:type="spellEnd"/>
@@ -225,24 +210,12 @@
       </w:r>
       <w:proofErr w:type="spellEnd"/>
       <w:r>
-        <w:t xml:space="preserve">: </w:t>
-      </w:r>
-      <w:r>
-        <w:rPr>
-          <w:color w:val="FF0000"/>
-        </w:rPr>
-        <w:t>19</w:t>
-      </w:r>
-      <w:r>
-        <w:rPr>
-          <w:color w:val="FF0000"/>
-        </w:rPr>
+        <w:t>: 19</w:t>
+      </w:r>
+      <w:r>
         <w:t>6</w:t>
       </w:r>
       <w:r>
-        <w:rPr>
-          <w:color w:val="FF0000"/>
-        </w:rPr>
         <w:t>6</w:t>
       </w:r>
     </w:p>
@@ -305,37 +278,22 @@
       </w:r>
       <w:proofErr w:type="spellStart"/>
       <w:r>
-        <w:rPr>
-          <w:color w:val="FF0000"/>
-        </w:rPr>
         <w:t>Tỉnh</w:t>
       </w:r>
       <w:proofErr w:type="spellEnd"/>
       <w:r>
-        <w:rPr>
-          <w:color w:val="FF0000"/>
-        </w:rPr>
-        <w:t xml:space="preserve"> </w:t>
-      </w:r>
-      <w:proofErr w:type="spellStart"/>
-      <w:r>
-        <w:rPr>
-          <w:color w:val="FF0000"/>
-        </w:rPr>
+        <w:t xml:space="preserve"> </w:t>
+      </w:r>
+      <w:proofErr w:type="spellStart"/>
+      <w:r>
         <w:t>Bình</w:t>
       </w:r>
       <w:proofErr w:type="spellEnd"/>
       <w:r>
-        <w:rPr>
-          <w:color w:val="FF0000"/>
-        </w:rPr>
-        <w:t xml:space="preserve"> </w:t>
-      </w:r>
-      <w:proofErr w:type="spellStart"/>
-      <w:r>
-        <w:rPr>
-          <w:color w:val="FF0000"/>
-        </w:rPr>
+        <w:t xml:space="preserve"> </w:t>
+      </w:r>
+      <w:proofErr w:type="spellStart"/>
+      <w:r>
         <w:t>Thuận</w:t>
       </w:r>
       <w:proofErr w:type="spellEnd"/>
@@ -877,6 +835,8 @@
         <w:spacing w:before="120"/>
         <w:ind w:firstLine="720"/>
       </w:pPr>
+      <w:bookmarkStart w:id="0" w:name="_GoBack"/>
+      <w:bookmarkEnd w:id="0"/>
     </w:p>
     <w:p>
       <w:pPr>
@@ -1001,10 +961,8 @@
       </w:r>
       <w:proofErr w:type="spellEnd"/>
       <w:r>
-        <w:t xml:space="preserve"> 2016</w:t>
-      </w:r>
-      <w:bookmarkStart w:id="0" w:name="_GoBack"/>
-      <w:bookmarkEnd w:id="0"/>
+        <w:t xml:space="preserve"> 2017</w:t>
+      </w:r>
     </w:p>
     <w:p>
       <w:pPr>
